--- a/Game.docx
+++ b/Game.docx
@@ -655,6 +655,8 @@
         <w:rPr>
           <w:b/>
           <w:bCs/>
+          <w:i/>
+          <w:iCs/>
           <w:sz w:val="28"/>
           <w:szCs w:val="28"/>
           <w:lang w:val="ru-RU"/>
@@ -664,6 +666,8 @@
         <w:rPr>
           <w:b/>
           <w:bCs/>
+          <w:i/>
+          <w:iCs/>
           <w:sz w:val="28"/>
           <w:szCs w:val="28"/>
           <w:lang w:val="ru-RU"/>
